--- a/数据库/SqlServer/SqlServer.docx
+++ b/数据库/SqlServer/SqlServer.docx
@@ -1427,11 +1427,6 @@
       </w:r>
     </w:p>
     <w:p>
-      <w:pPr>
-        <w:rPr>
-          <w:rFonts w:hint="eastAsia"/>
-        </w:rPr>
-      </w:pPr>
       <w:r>
         <w:t>Select</w:t>
       </w:r>
@@ -1457,11 +1452,6 @@
       </w:r>
     </w:p>
     <w:p>
-      <w:pPr>
-        <w:rPr>
-          <w:rFonts w:hint="eastAsia"/>
-        </w:rPr>
-      </w:pPr>
       <w:r>
         <w:rPr>
           <w:rFonts w:hint="eastAsia"/>
@@ -1470,11 +1460,6 @@
       </w:r>
     </w:p>
     <w:p>
-      <w:pPr>
-        <w:rPr>
-          <w:rFonts w:hint="eastAsia"/>
-        </w:rPr>
-      </w:pPr>
       <w:proofErr w:type="spellStart"/>
       <w:r>
         <w:t>S</w:t>
@@ -1507,19 +1492,10 @@
         <w:t xml:space="preserve"> where A.id=B.id</w:t>
       </w:r>
     </w:p>
-    <w:p>
-      <w:pPr>
-        <w:rPr>
-          <w:rFonts w:hint="eastAsia"/>
-        </w:rPr>
-      </w:pPr>
-    </w:p>
+    <w:p/>
     <w:p>
       <w:pPr>
         <w:pStyle w:val="4"/>
-        <w:rPr>
-          <w:rFonts w:hint="eastAsia"/>
-        </w:rPr>
       </w:pPr>
       <w:r>
         <w:rPr>
@@ -1564,11 +1540,6 @@
       </w:r>
     </w:p>
     <w:p>
-      <w:pPr>
-        <w:rPr>
-          <w:rFonts w:hint="eastAsia"/>
-        </w:rPr>
-      </w:pPr>
       <w:r>
         <w:t>Select</w:t>
       </w:r>
@@ -1590,21 +1561,10 @@
         <w:rPr>
           <w:rFonts w:hint="eastAsia"/>
         </w:rPr>
-        <w:t xml:space="preserve"> inner join B on A.id&lt;&gt;</w:t>
-      </w:r>
-      <w:r>
-        <w:rPr>
-          <w:rFonts w:hint="eastAsia"/>
-        </w:rPr>
-        <w:t>B.id</w:t>
-      </w:r>
-    </w:p>
-    <w:p>
-      <w:pPr>
-        <w:rPr>
-          <w:rFonts w:hint="eastAsia"/>
-        </w:rPr>
-      </w:pPr>
+        <w:t xml:space="preserve"> inner join B on A.id&lt;&gt;B.id</w:t>
+      </w:r>
+    </w:p>
+    <w:p>
       <w:proofErr w:type="spellStart"/>
       <w:r>
         <w:t>S</w:t>
@@ -1634,27 +1594,12 @@
         <w:rPr>
           <w:rFonts w:hint="eastAsia"/>
         </w:rPr>
-        <w:t xml:space="preserve"> wher</w:t>
-      </w:r>
-      <w:r>
-        <w:rPr>
-          <w:rFonts w:hint="eastAsia"/>
-        </w:rPr>
-        <w:t>e A.id&lt;&gt;</w:t>
-      </w:r>
-      <w:r>
-        <w:rPr>
-          <w:rFonts w:hint="eastAsia"/>
-        </w:rPr>
-        <w:t>B.id</w:t>
+        <w:t xml:space="preserve"> where A.id&lt;&gt;B.id</w:t>
       </w:r>
     </w:p>
     <w:p>
       <w:pPr>
         <w:pStyle w:val="4"/>
-        <w:rPr>
-          <w:rFonts w:hint="eastAsia"/>
-        </w:rPr>
       </w:pPr>
       <w:r>
         <w:rPr>
@@ -1664,11 +1609,6 @@
       </w:r>
     </w:p>
     <w:p>
-      <w:pPr>
-        <w:rPr>
-          <w:rFonts w:hint="eastAsia"/>
-        </w:rPr>
-      </w:pPr>
       <w:r>
         <w:rPr>
           <w:rFonts w:hint="eastAsia"/>
@@ -1677,11 +1617,6 @@
       </w:r>
     </w:p>
     <w:p>
-      <w:pPr>
-        <w:rPr>
-          <w:rFonts w:hint="eastAsia"/>
-        </w:rPr>
-      </w:pPr>
       <w:r>
         <w:t>Select</w:t>
       </w:r>
@@ -1707,11 +1642,6 @@
       </w:r>
     </w:p>
     <w:p>
-      <w:pPr>
-        <w:rPr>
-          <w:rFonts w:hint="eastAsia"/>
-        </w:rPr>
-      </w:pPr>
       <w:r>
         <w:t>也是这样不同的是</w:t>
       </w:r>
@@ -1726,11 +1656,6 @@
       </w:r>
     </w:p>
     <w:p>
-      <w:pPr>
-        <w:rPr>
-          <w:rFonts w:hint="eastAsia"/>
-        </w:rPr>
-      </w:pPr>
       <w:r>
         <w:rPr>
           <w:noProof/>
@@ -1774,11 +1699,6 @@
       </w:r>
     </w:p>
     <w:p>
-      <w:pPr>
-        <w:rPr>
-          <w:rFonts w:hint="eastAsia"/>
-        </w:rPr>
-      </w:pPr>
       <w:r>
         <w:rPr>
           <w:noProof/>
@@ -1820,19 +1740,10 @@
         </w:drawing>
       </w:r>
     </w:p>
-    <w:p>
-      <w:pPr>
-        <w:rPr>
-          <w:rFonts w:hint="eastAsia"/>
-        </w:rPr>
-      </w:pPr>
-    </w:p>
+    <w:p/>
     <w:p>
       <w:pPr>
         <w:pStyle w:val="3"/>
-        <w:rPr>
-          <w:rFonts w:hint="eastAsia"/>
-        </w:rPr>
       </w:pPr>
       <w:r>
         <w:rPr>
@@ -1844,9 +1755,6 @@
     <w:p>
       <w:pPr>
         <w:pStyle w:val="4"/>
-        <w:rPr>
-          <w:rFonts w:hint="eastAsia"/>
-        </w:rPr>
       </w:pPr>
       <w:r>
         <w:rPr>
@@ -1856,11 +1764,6 @@
       </w:r>
     </w:p>
     <w:p>
-      <w:pPr>
-        <w:rPr>
-          <w:rFonts w:hint="eastAsia"/>
-        </w:rPr>
-      </w:pPr>
       <w:r>
         <w:rPr>
           <w:rFonts w:hint="eastAsia"/>
@@ -1884,11 +1787,6 @@
       </w:r>
     </w:p>
     <w:p>
-      <w:pPr>
-        <w:rPr>
-          <w:rFonts w:hint="eastAsia"/>
-        </w:rPr>
-      </w:pPr>
       <w:r>
         <w:t>S</w:t>
       </w:r>
@@ -1916,9 +1814,6 @@
     <w:p>
       <w:pPr>
         <w:pStyle w:val="4"/>
-        <w:rPr>
-          <w:rFonts w:hint="eastAsia"/>
-        </w:rPr>
       </w:pPr>
       <w:r>
         <w:rPr>
@@ -1929,11 +1824,6 @@
       </w:r>
     </w:p>
     <w:p>
-      <w:pPr>
-        <w:rPr>
-          <w:rFonts w:hint="eastAsia"/>
-        </w:rPr>
-      </w:pPr>
       <w:r>
         <w:rPr>
           <w:rFonts w:hint="eastAsia"/>
@@ -1948,11 +1838,6 @@
       </w:r>
     </w:p>
     <w:p>
-      <w:pPr>
-        <w:rPr>
-          <w:rFonts w:hint="eastAsia"/>
-        </w:rPr>
-      </w:pPr>
       <w:r>
         <w:t>S</w:t>
       </w:r>
@@ -1967,41 +1852,20 @@
         <w:rPr>
           <w:rFonts w:hint="eastAsia"/>
         </w:rPr>
-        <w:t>f</w:t>
-      </w:r>
-      <w:r>
-        <w:rPr>
-          <w:rFonts w:hint="eastAsia"/>
-        </w:rPr>
-        <w:t>rom  A</w:t>
+        <w:t>from  A</w:t>
       </w:r>
       <w:proofErr w:type="gramEnd"/>
       <w:r>
         <w:rPr>
           <w:rFonts w:hint="eastAsia"/>
         </w:rPr>
-        <w:t xml:space="preserve"> right</w:t>
-      </w:r>
-      <w:r>
-        <w:rPr>
-          <w:rFonts w:hint="eastAsia"/>
-        </w:rPr>
-        <w:t xml:space="preserve"> outer join B on A.id=B.id</w:t>
-      </w:r>
-    </w:p>
-    <w:p>
-      <w:pPr>
-        <w:rPr>
-          <w:rFonts w:hint="eastAsia"/>
-        </w:rPr>
-      </w:pPr>
-    </w:p>
+        <w:t xml:space="preserve"> right outer join B on A.id=B.id</w:t>
+      </w:r>
+    </w:p>
+    <w:p/>
     <w:p>
       <w:pPr>
         <w:pStyle w:val="4"/>
-        <w:rPr>
-          <w:rFonts w:hint="eastAsia"/>
-        </w:rPr>
       </w:pPr>
       <w:r>
         <w:rPr>
@@ -2011,11 +1875,6 @@
       </w:r>
     </w:p>
     <w:p>
-      <w:pPr>
-        <w:rPr>
-          <w:rFonts w:hint="eastAsia"/>
-        </w:rPr>
-      </w:pPr>
       <w:r>
         <w:rPr>
           <w:rFonts w:hint="eastAsia"/>
@@ -2038,11 +1897,6 @@
       </w:r>
     </w:p>
     <w:p>
-      <w:pPr>
-        <w:rPr>
-          <w:rFonts w:hint="eastAsia"/>
-        </w:rPr>
-      </w:pPr>
       <w:r>
         <w:t>S</w:t>
       </w:r>
@@ -2057,41 +1911,20 @@
         <w:rPr>
           <w:rFonts w:hint="eastAsia"/>
         </w:rPr>
-        <w:t>f</w:t>
-      </w:r>
-      <w:r>
-        <w:rPr>
-          <w:rFonts w:hint="eastAsia"/>
-        </w:rPr>
-        <w:t>rom  A</w:t>
+        <w:t>from  A</w:t>
       </w:r>
       <w:proofErr w:type="gramEnd"/>
       <w:r>
         <w:rPr>
           <w:rFonts w:hint="eastAsia"/>
         </w:rPr>
-        <w:t xml:space="preserve"> full</w:t>
-      </w:r>
-      <w:r>
-        <w:rPr>
-          <w:rFonts w:hint="eastAsia"/>
-        </w:rPr>
-        <w:t xml:space="preserve"> outer join B on A.id=B.id</w:t>
-      </w:r>
-    </w:p>
-    <w:p>
-      <w:pPr>
-        <w:rPr>
-          <w:rFonts w:hint="eastAsia"/>
-        </w:rPr>
-      </w:pPr>
-    </w:p>
+        <w:t xml:space="preserve"> full outer join B on A.id=B.id</w:t>
+      </w:r>
+    </w:p>
+    <w:p/>
     <w:p>
       <w:pPr>
         <w:pStyle w:val="2"/>
-        <w:rPr>
-          <w:rFonts w:hint="eastAsia"/>
-        </w:rPr>
       </w:pPr>
       <w:r>
         <w:rPr>
@@ -2103,9 +1936,6 @@
     <w:p>
       <w:pPr>
         <w:pStyle w:val="4"/>
-        <w:rPr>
-          <w:rFonts w:hint="eastAsia"/>
-        </w:rPr>
       </w:pPr>
       <w:r>
         <w:t>IN</w:t>
@@ -2162,9 +1992,6 @@
     <w:p>
       <w:pPr>
         <w:pStyle w:val="4"/>
-        <w:rPr>
-          <w:rFonts w:hint="eastAsia"/>
-        </w:rPr>
       </w:pPr>
       <w:r>
         <w:rPr>
@@ -2219,9 +2046,6 @@
     <w:p>
       <w:pPr>
         <w:pStyle w:val="4"/>
-        <w:rPr>
-          <w:rFonts w:hint="eastAsia"/>
-        </w:rPr>
       </w:pPr>
       <w:r>
         <w:t>Exists</w:t>
@@ -2236,7 +2060,6 @@
     <w:p>
       <w:pPr>
         <w:rPr>
-          <w:rFonts w:hint="eastAsia"/>
           <w:b/>
           <w:sz w:val="32"/>
         </w:rPr>
@@ -2366,9 +2189,6 @@
     <w:p>
       <w:pPr>
         <w:pStyle w:val="4"/>
-        <w:rPr>
-          <w:rFonts w:hint="eastAsia"/>
-        </w:rPr>
       </w:pPr>
       <w:r>
         <w:rPr>
@@ -2484,25 +2304,13 @@
         <w:t>关键字</w:t>
       </w:r>
     </w:p>
-    <w:p>
-      <w:pPr>
-        <w:rPr>
-          <w:rFonts w:hint="eastAsia"/>
-        </w:rPr>
-      </w:pPr>
-    </w:p>
-    <w:p>
-      <w:r>
-        <w:rPr>
-          <w:rFonts w:hint="eastAsia"/>
-        </w:rPr>
-        <w:t>当子查询返回单值时可以用比较运算</w:t>
-      </w:r>
-      <w:r>
-        <w:rPr>
-          <w:rFonts w:hint="eastAsia"/>
-        </w:rPr>
-        <w:t>符，当返回值为多值时，要用到</w:t>
+    <w:p/>
+    <w:p>
+      <w:r>
+        <w:rPr>
+          <w:rFonts w:hint="eastAsia"/>
+        </w:rPr>
+        <w:t>当子查询返回单值时可以用比较运算符，当返回值为多值时，要用到</w:t>
       </w:r>
       <w:r>
         <w:t>ALL</w:t>
@@ -2555,11 +2363,6 @@
       </w:r>
     </w:p>
     <w:p>
-      <w:pPr>
-        <w:rPr>
-          <w:rFonts w:hint="eastAsia"/>
-        </w:rPr>
-      </w:pPr>
       <w:r>
         <w:t xml:space="preserve">  ALL</w:t>
       </w:r>
@@ -2570,13 +2373,7 @@
         <w:t>：所有值</w:t>
       </w:r>
     </w:p>
-    <w:p>
-      <w:pPr>
-        <w:rPr>
-          <w:rFonts w:hint="eastAsia"/>
-        </w:rPr>
-      </w:pPr>
-    </w:p>
+    <w:p/>
     <w:p>
       <w:r>
         <w:rPr>
@@ -2620,17 +2417,10 @@
         </w:drawing>
       </w:r>
     </w:p>
-    <w:p>
-      <w:pPr>
-        <w:rPr>
-          <w:rFonts w:hint="eastAsia"/>
-        </w:rPr>
-      </w:pPr>
-    </w:p>
-    <w:p>
-      <w:pPr>
-        <w:rPr>
-          <w:rFonts w:hint="eastAsia"/>
+    <w:p/>
+    <w:p>
+      <w:pPr>
+        <w:rPr>
           <w:noProof/>
         </w:rPr>
       </w:pPr>
@@ -2724,7 +2514,6 @@
     <w:p>
       <w:pPr>
         <w:rPr>
-          <w:rFonts w:hint="eastAsia"/>
           <w:noProof/>
         </w:rPr>
       </w:pPr>
@@ -2732,9 +2521,6 @@
     <w:p>
       <w:pPr>
         <w:pStyle w:val="2"/>
-        <w:rPr>
-          <w:rFonts w:hint="eastAsia"/>
-        </w:rPr>
       </w:pPr>
       <w:r>
         <w:lastRenderedPageBreak/>
@@ -2742,11 +2528,6 @@
       </w:r>
     </w:p>
     <w:p>
-      <w:pPr>
-        <w:rPr>
-          <w:rFonts w:hint="eastAsia"/>
-        </w:rPr>
-      </w:pPr>
       <w:r>
         <w:t>U</w:t>
       </w:r>
@@ -2758,11 +2539,6 @@
       </w:r>
     </w:p>
     <w:p>
-      <w:pPr>
-        <w:rPr>
-          <w:rFonts w:hint="eastAsia"/>
-        </w:rPr>
-      </w:pPr>
       <w:r>
         <w:t xml:space="preserve">Union </w:t>
       </w:r>
@@ -2894,19 +2670,8 @@
         <w:t>Order by</w:t>
       </w:r>
     </w:p>
-    <w:p>
-      <w:pPr>
-        <w:rPr>
-          <w:rFonts w:hint="eastAsia"/>
-        </w:rPr>
-      </w:pPr>
-    </w:p>
-    <w:p>
-      <w:pPr>
-        <w:rPr>
-          <w:rFonts w:hint="eastAsia"/>
-        </w:rPr>
-      </w:pPr>
+    <w:p/>
+    <w:p>
       <w:r>
         <w:rPr>
           <w:noProof/>
@@ -2951,9 +2716,6 @@
     <w:p>
       <w:pPr>
         <w:pStyle w:val="2"/>
-        <w:rPr>
-          <w:rFonts w:hint="eastAsia"/>
-        </w:rPr>
       </w:pPr>
       <w:r>
         <w:rPr>
@@ -2963,11 +2725,6 @@
       </w:r>
     </w:p>
     <w:p>
-      <w:pPr>
-        <w:rPr>
-          <w:rFonts w:hint="eastAsia"/>
-        </w:rPr>
-      </w:pPr>
       <w:r>
         <w:t xml:space="preserve">        </w:t>
       </w:r>
@@ -2997,11 +2754,6 @@
       </w:r>
     </w:p>
     <w:p>
-      <w:pPr>
-        <w:rPr>
-          <w:rFonts w:hint="eastAsia"/>
-        </w:rPr>
-      </w:pPr>
       <w:r>
         <w:rPr>
           <w:rFonts w:hint="eastAsia"/>
@@ -3016,11 +2768,6 @@
       </w:r>
     </w:p>
     <w:p>
-      <w:pPr>
-        <w:rPr>
-          <w:rFonts w:hint="eastAsia"/>
-        </w:rPr>
-      </w:pPr>
       <w:r>
         <w:rPr>
           <w:noProof/>
@@ -3066,9 +2813,6 @@
     <w:p>
       <w:pPr>
         <w:pStyle w:val="2"/>
-        <w:rPr>
-          <w:rFonts w:hint="eastAsia"/>
-        </w:rPr>
       </w:pPr>
       <w:r>
         <w:rPr>
@@ -3084,11 +2828,6 @@
       </w:r>
     </w:p>
     <w:p>
-      <w:pPr>
-        <w:rPr>
-          <w:rFonts w:hint="eastAsia"/>
-        </w:rPr>
-      </w:pPr>
       <w:r>
         <w:t>CASE</w:t>
       </w:r>
@@ -3150,26 +2889,11 @@
         </w:drawing>
       </w:r>
     </w:p>
-    <w:p>
-      <w:pPr>
-        <w:rPr>
-          <w:rFonts w:hint="eastAsia"/>
-        </w:rPr>
-      </w:pPr>
-    </w:p>
-    <w:p>
-      <w:pPr>
-        <w:rPr>
-          <w:rFonts w:hint="eastAsia"/>
-        </w:rPr>
-      </w:pPr>
-    </w:p>
+    <w:p/>
+    <w:p/>
     <w:p>
       <w:pPr>
         <w:pStyle w:val="2"/>
-        <w:rPr>
-          <w:rFonts w:hint="eastAsia"/>
-        </w:rPr>
       </w:pPr>
       <w:r>
         <w:rPr>
@@ -3179,24 +2903,30 @@
       </w:r>
     </w:p>
     <w:p>
-      <w:pPr>
-        <w:rPr>
-          <w:rFonts w:hint="eastAsia"/>
-        </w:rPr>
-      </w:pPr>
       <w:r>
         <w:rPr>
           <w:rFonts w:hint="eastAsia"/>
         </w:rPr>
         <w:t>采用索引来加快数据处理速度通常是最普遍采用的优化方法。</w:t>
       </w:r>
+      <w:r>
+        <w:br/>
+      </w:r>
+      <w:r>
+        <w:rPr>
+          <w:rFonts w:ascii="Arial" w:hAnsi="Arial" w:cs="Arial"/>
+          <w:color w:val="333333"/>
+          <w:szCs w:val="21"/>
+          <w:shd w:val="clear" w:color="auto" w:fill="FFFFFF"/>
+        </w:rPr>
+        <w:t>索引是一种单独的、物理的对数据库表中一列或多列的值进行排序的一种存储结构</w:t>
+      </w:r>
+      <w:bookmarkStart w:id="0" w:name="_GoBack"/>
+      <w:bookmarkEnd w:id="0"/>
     </w:p>
     <w:p>
       <w:pPr>
         <w:pStyle w:val="3"/>
-        <w:rPr>
-          <w:rFonts w:hint="eastAsia"/>
-        </w:rPr>
       </w:pPr>
       <w:r>
         <w:rPr>
@@ -3222,17 +2952,10 @@
         <w:t>从数据的存储结构上划分：</w:t>
       </w:r>
     </w:p>
-    <w:p>
-      <w:pPr>
-        <w:rPr>
-          <w:rFonts w:hint="eastAsia"/>
-        </w:rPr>
-      </w:pPr>
-    </w:p>
-    <w:p>
-      <w:pPr>
-        <w:rPr>
-          <w:rFonts w:hint="eastAsia"/>
+    <w:p/>
+    <w:p>
+      <w:pPr>
+        <w:rPr>
           <w:b/>
         </w:rPr>
       </w:pPr>
@@ -3245,15 +2968,11 @@
       </w:r>
     </w:p>
     <w:p>
-      <w:pPr>
-        <w:rPr>
-          <w:rFonts w:hint="eastAsia"/>
-        </w:rPr>
-      </w:pPr>
-      <w:r>
-        <w:rPr>
-          <w:rFonts w:hint="eastAsia"/>
-        </w:rPr>
+      <w:r>
+        <w:rPr>
+          <w:rFonts w:hint="eastAsia"/>
+        </w:rPr>
+        <w:lastRenderedPageBreak/>
         <w:t>正文本身就是一种按照一定规则排列的目录</w:t>
       </w:r>
       <w:r>
@@ -3280,14 +2999,7 @@
         <w:rPr>
           <w:rFonts w:hint="eastAsia"/>
         </w:rPr>
-        <w:t>聚集索引时，表中的</w:t>
-      </w:r>
-      <w:r>
-        <w:rPr>
-          <w:rFonts w:hint="eastAsia"/>
-        </w:rPr>
-        <w:lastRenderedPageBreak/>
-        <w:t>数据会按该列进行重新排序，然后再存储到磁盘上。因此，每个</w:t>
+        <w:t>聚集索引时，表中的数据会按该列进行重新排序，然后再存储到磁盘上。因此，每个</w:t>
       </w:r>
       <w:proofErr w:type="gramStart"/>
       <w:r>
@@ -3307,7 +3019,6 @@
     <w:p>
       <w:pPr>
         <w:rPr>
-          <w:rFonts w:hint="eastAsia"/>
           <w:b/>
           <w:bCs/>
         </w:rPr>
@@ -3316,7 +3027,6 @@
     <w:p>
       <w:pPr>
         <w:rPr>
-          <w:rFonts w:hint="eastAsia"/>
           <w:b/>
         </w:rPr>
       </w:pPr>
@@ -3329,11 +3039,6 @@
       </w:r>
     </w:p>
     <w:p>
-      <w:pPr>
-        <w:rPr>
-          <w:rFonts w:hint="eastAsia"/>
-        </w:rPr>
-      </w:pPr>
       <w:r>
         <w:rPr>
           <w:rFonts w:hint="eastAsia"/>
@@ -3341,26 +3046,9 @@
         <w:t>与课本中的目录类似。数据存储在一个地方，索引存储在另一个地方，索引带有指针指向数据的存储位置。</w:t>
       </w:r>
     </w:p>
-    <w:p>
-      <w:pPr>
-        <w:rPr>
-          <w:rFonts w:hint="eastAsia"/>
-        </w:rPr>
-      </w:pPr>
-    </w:p>
-    <w:p>
-      <w:pPr>
-        <w:rPr>
-          <w:rFonts w:hint="eastAsia"/>
-        </w:rPr>
-      </w:pPr>
-    </w:p>
-    <w:p>
-      <w:pPr>
-        <w:rPr>
-          <w:rFonts w:hint="eastAsia"/>
-        </w:rPr>
-      </w:pPr>
+    <w:p/>
+    <w:p/>
+    <w:p>
       <w:r>
         <w:rPr>
           <w:noProof/>
@@ -3405,9 +3093,6 @@
     <w:p>
       <w:pPr>
         <w:pStyle w:val="4"/>
-        <w:rPr>
-          <w:rFonts w:hint="eastAsia"/>
-        </w:rPr>
       </w:pPr>
       <w:r>
         <w:rPr>
@@ -3543,26 +3228,11 @@
         <w:t>多列索引（组合索引）：则指在表的多个字段集合上创建的索引。</w:t>
       </w:r>
     </w:p>
-    <w:p>
-      <w:pPr>
-        <w:rPr>
-          <w:rFonts w:hint="eastAsia"/>
-        </w:rPr>
-      </w:pPr>
-    </w:p>
-    <w:p>
-      <w:pPr>
-        <w:rPr>
-          <w:rFonts w:hint="eastAsia"/>
-        </w:rPr>
-      </w:pPr>
-    </w:p>
+    <w:p/>
+    <w:p/>
     <w:p>
       <w:pPr>
         <w:pStyle w:val="3"/>
-        <w:rPr>
-          <w:rFonts w:hint="eastAsia"/>
-        </w:rPr>
       </w:pPr>
       <w:r>
         <w:rPr>
@@ -3579,11 +3249,6 @@
       </w:r>
     </w:p>
     <w:p>
-      <w:pPr>
-        <w:rPr>
-          <w:rFonts w:hint="eastAsia"/>
-        </w:rPr>
-      </w:pPr>
       <w:r>
         <w:rPr>
           <w:noProof/>
@@ -3626,11 +3291,6 @@
       </w:r>
     </w:p>
     <w:p>
-      <w:pPr>
-        <w:rPr>
-          <w:rFonts w:hint="eastAsia"/>
-        </w:rPr>
-      </w:pPr>
       <w:r>
         <w:rPr>
           <w:noProof/>
@@ -3672,26 +3332,11 @@
         </w:drawing>
       </w:r>
     </w:p>
-    <w:p>
-      <w:pPr>
-        <w:rPr>
-          <w:rFonts w:hint="eastAsia"/>
-        </w:rPr>
-      </w:pPr>
-    </w:p>
-    <w:p>
-      <w:pPr>
-        <w:rPr>
-          <w:rFonts w:hint="eastAsia"/>
-        </w:rPr>
-      </w:pPr>
-    </w:p>
+    <w:p/>
+    <w:p/>
     <w:p>
       <w:pPr>
         <w:pStyle w:val="3"/>
-        <w:rPr>
-          <w:rFonts w:hint="eastAsia"/>
-        </w:rPr>
       </w:pPr>
       <w:r>
         <w:rPr>
@@ -3702,11 +3347,6 @@
       </w:r>
     </w:p>
     <w:p>
-      <w:pPr>
-        <w:rPr>
-          <w:rFonts w:hint="eastAsia"/>
-        </w:rPr>
-      </w:pPr>
       <w:r>
         <w:rPr>
           <w:noProof/>
@@ -3751,9 +3391,6 @@
     <w:p>
       <w:pPr>
         <w:pStyle w:val="3"/>
-        <w:rPr>
-          <w:rFonts w:hint="eastAsia"/>
-        </w:rPr>
       </w:pPr>
       <w:r>
         <w:rPr>
@@ -3763,11 +3400,6 @@
       </w:r>
     </w:p>
     <w:p>
-      <w:pPr>
-        <w:rPr>
-          <w:rFonts w:hint="eastAsia"/>
-        </w:rPr>
-      </w:pPr>
       <w:r>
         <w:rPr>
           <w:noProof/>
@@ -3809,28 +3441,11 @@
         </w:drawing>
       </w:r>
     </w:p>
-    <w:p>
-      <w:pPr>
-        <w:rPr>
-          <w:rFonts w:hint="eastAsia"/>
-        </w:rPr>
-      </w:pPr>
-      <w:bookmarkStart w:id="0" w:name="_GoBack"/>
-    </w:p>
-    <w:bookmarkEnd w:id="0"/>
-    <w:p>
-      <w:pPr>
-        <w:rPr>
-          <w:rFonts w:hint="eastAsia"/>
-        </w:rPr>
-      </w:pPr>
-    </w:p>
+    <w:p/>
+    <w:p/>
     <w:p>
       <w:pPr>
         <w:pStyle w:val="2"/>
-        <w:rPr>
-          <w:rFonts w:hint="eastAsia"/>
-        </w:rPr>
       </w:pPr>
       <w:r>
         <w:rPr>
@@ -3840,22 +3455,11 @@
       </w:r>
     </w:p>
     <w:p>
-      <w:pPr>
-        <w:rPr>
-          <w:rFonts w:hint="eastAsia"/>
-        </w:rPr>
-      </w:pPr>
-      <w:r>
-        <w:rPr>
-          <w:rFonts w:hint="eastAsia"/>
-        </w:rPr>
-        <w:t>视图是一种数据库对象，是从一个或者多个数据表</w:t>
-      </w:r>
-      <w:r>
-        <w:rPr>
-          <w:rFonts w:hint="eastAsia"/>
-        </w:rPr>
-        <w:t>或视图中导出的</w:t>
+      <w:r>
+        <w:rPr>
+          <w:rFonts w:hint="eastAsia"/>
+        </w:rPr>
+        <w:t>视图是一种数据库对象，是从一个或者多个数据表或视图中导出的</w:t>
       </w:r>
       <w:r>
         <w:rPr>
@@ -3882,19 +3486,10 @@
       </w:r>
     </w:p>
     <w:p/>
-    <w:p>
-      <w:pPr>
-        <w:rPr>
-          <w:rFonts w:hint="eastAsia"/>
-        </w:rPr>
-      </w:pPr>
-    </w:p>
+    <w:p/>
     <w:p>
       <w:pPr>
         <w:pStyle w:val="3"/>
-        <w:rPr>
-          <w:rFonts w:hint="eastAsia"/>
-        </w:rPr>
       </w:pPr>
       <w:r>
         <w:rPr>
@@ -3917,13 +3512,7 @@
         <w:rPr>
           <w:rFonts w:hint="eastAsia"/>
         </w:rPr>
-        <w:t>视图能够简化用户的操作，从而</w:t>
-      </w:r>
-      <w:r>
-        <w:rPr>
-          <w:rFonts w:hint="eastAsia"/>
-        </w:rPr>
-        <w:t>简化查询语句</w:t>
+        <w:t>视图能够简化用户的操作，从而简化查询语句</w:t>
       </w:r>
     </w:p>
     <w:p>
@@ -3935,13 +3524,7 @@
         <w:rPr>
           <w:rFonts w:hint="eastAsia"/>
         </w:rPr>
-        <w:t>视图使用户能以多种角度看待同一数据，</w:t>
-      </w:r>
-      <w:r>
-        <w:rPr>
-          <w:rFonts w:hint="eastAsia"/>
-        </w:rPr>
-        <w:t>增加可读性</w:t>
+        <w:t>视图使用户能以多种角度看待同一数据，增加可读性</w:t>
       </w:r>
     </w:p>
     <w:p>
@@ -3952,19 +3535,7 @@
         <w:rPr>
           <w:rFonts w:hint="eastAsia"/>
         </w:rPr>
-        <w:t>视图对重构数据库提供了一定程度的</w:t>
-      </w:r>
-      <w:r>
-        <w:rPr>
-          <w:rFonts w:hint="eastAsia"/>
-        </w:rPr>
-        <w:t>逻辑独立性</w:t>
-      </w:r>
-      <w:r>
-        <w:rPr>
-          <w:rFonts w:hint="eastAsia"/>
-        </w:rPr>
-        <w:t>；</w:t>
+        <w:t>视图对重构数据库提供了一定程度的逻辑独立性；</w:t>
       </w:r>
       <w:r>
         <w:rPr>
@@ -3981,19 +3552,7 @@
         <w:rPr>
           <w:rFonts w:hint="eastAsia"/>
         </w:rPr>
-        <w:t>视图能够对机密数据</w:t>
-      </w:r>
-      <w:r>
-        <w:rPr>
-          <w:rFonts w:hint="eastAsia"/>
-        </w:rPr>
-        <w:t>提供安全保护</w:t>
-      </w:r>
-      <w:r>
-        <w:rPr>
-          <w:rFonts w:hint="eastAsia"/>
-        </w:rPr>
-        <w:t>；</w:t>
+        <w:t>视图能够对机密数据提供安全保护；</w:t>
       </w:r>
     </w:p>
     <w:p>
@@ -4007,19 +3566,10 @@
         <w:t>适当的利用视图可以更清晰的表达查询。</w:t>
       </w:r>
     </w:p>
-    <w:p>
-      <w:pPr>
-        <w:rPr>
-          <w:rFonts w:hint="eastAsia"/>
-        </w:rPr>
-      </w:pPr>
-    </w:p>
+    <w:p/>
     <w:p>
       <w:pPr>
         <w:pStyle w:val="3"/>
-        <w:rPr>
-          <w:rFonts w:hint="eastAsia"/>
-        </w:rPr>
       </w:pPr>
       <w:r>
         <w:rPr>
@@ -5950,6 +5500,7 @@
   <w:style w:type="character" w:default="1" w:styleId="a0">
     <w:name w:val="Default Paragraph Font"/>
     <w:uiPriority w:val="1"/>
+    <w:semiHidden/>
     <w:unhideWhenUsed/>
   </w:style>
   <w:style w:type="table" w:default="1" w:styleId="a1">
@@ -6393,6 +5944,7 @@
   <w:style w:type="character" w:default="1" w:styleId="a0">
     <w:name w:val="Default Paragraph Font"/>
     <w:uiPriority w:val="1"/>
+    <w:semiHidden/>
     <w:unhideWhenUsed/>
   </w:style>
   <w:style w:type="table" w:default="1" w:styleId="a1">

--- a/数据库/SqlServer/SqlServer.docx
+++ b/数据库/SqlServer/SqlServer.docx
@@ -833,6 +833,8 @@
       <w:pPr>
         <w:pStyle w:val="3"/>
       </w:pPr>
+      <w:bookmarkStart w:id="0" w:name="_GoBack"/>
+      <w:bookmarkEnd w:id="0"/>
       <w:r>
         <w:rPr>
           <w:rFonts w:hint="eastAsia"/>
@@ -2921,8 +2923,6 @@
         </w:rPr>
         <w:t>索引是一种单独的、物理的对数据库表中一列或多列的值进行排序的一种存储结构</w:t>
       </w:r>
-      <w:bookmarkStart w:id="0" w:name="_GoBack"/>
-      <w:bookmarkEnd w:id="0"/>
     </w:p>
     <w:p>
       <w:pPr>
